--- a/トラヒック理論(レポート課題).docx
+++ b/トラヒック理論(レポート課題).docx
@@ -43,10 +43,18 @@
           <w:numId w:val="1"/>
         </w:numPr>
         <w:ind w:right="420"/>
-      </w:pPr>
-      <w:r>
-        <w:rPr>
-          <w:rFonts w:hint="eastAsia"/>
+        <w:rPr>
+          <w:b/>
+          <w:bCs/>
+          <w:sz w:val="24"/>
+        </w:rPr>
+      </w:pPr>
+      <w:r>
+        <w:rPr>
+          <w:rFonts w:hint="eastAsia"/>
+          <w:b/>
+          <w:bCs/>
+          <w:sz w:val="24"/>
         </w:rPr>
         <w:t>分析テーマと目的</w:t>
       </w:r>
@@ -57,19 +65,7 @@
         <w:ind w:left="360" w:right="420"/>
       </w:pPr>
       <w:r>
-        <w:t>本レポートは、トラヒック理論におけるランダム到着現象の分析モデルとして、人気ロックバンドMrs. GREEN APPLEの</w:t>
-      </w:r>
-      <w:r>
-        <w:rPr>
-          <w:rFonts w:hint="eastAsia"/>
-        </w:rPr>
-        <w:t>ボーカル大森元貴の</w:t>
-      </w:r>
-      <w:r>
-        <w:t>歌詞世界を取り上げる。具体的には、各楽曲に登場する人称代名詞（一人称、二人称、三人称）の合計数を「到着数」と見立て、その出現頻度分布が理論的なランダムモデルであるポアソン分布に従うか否かを、多角的な統計手法を用いて検証する。</w:t>
-      </w:r>
-      <w:r>
-        <w:t>人称代名詞は、楽曲の視点、物語、そして「誰」と「誰」の関係性を規定する根幹的な要素である。もしその出現が真にランダムならば、その頻度はポアソン分布に近似するはずである。しかし、もしそこに作詞家によるテーマ設定や構造的意図が存在するならば、分布は理論から逸脱するであろう。本分析の目的は、この「逸脱」を定量的に捉え、その原因を深く考察することで、歌詞という創作物が持つ統計的特性と、その背後にある創造性の本質を明らかにすることにある。</w:t>
+        <w:t>本レポートは、トラヒック理論におけるランダム到着現象の分析モデルとして、人気ロックバンド「Mrs. GREEN APPLE」のボーカル、大森元貴氏の歌詞世界を取り上げる。具体的には、各楽曲に登場する人称代名詞（一人称、二人称、三人称）の合計数を「到着数」と見立て、その出現頻度分布が理論的なランダムモデルであるポアソン分布に従うか否かを、多角的な統計手法を用いて検証する。人称代名詞は、楽曲の視点、物語、そして「誰」と「誰」の関係性を規定する根幹的な要素である。もしその出現が真にランダムならば、その頻度はポアソン分布に近似するはずである。しかし、もしそこに作詞家によるテーマ設定や構造的意図が存在するならば、分布は理論から逸脱するであろう。本分析の目的は、この「逸脱」を定量的に捉え、その原因を深く考察することで、歌詞という創作物が持つ統計的特性と、その背後にある創造性の本質を明らかにすることにある。</w:t>
       </w:r>
     </w:p>
     <w:p>
@@ -89,10 +85,18 @@
           <w:numId w:val="1"/>
         </w:numPr>
         <w:ind w:right="420"/>
-      </w:pPr>
-      <w:r>
-        <w:rPr>
-          <w:rFonts w:hint="eastAsia"/>
+        <w:rPr>
+          <w:b/>
+          <w:bCs/>
+          <w:sz w:val="24"/>
+        </w:rPr>
+      </w:pPr>
+      <w:r>
+        <w:rPr>
+          <w:rFonts w:hint="eastAsia"/>
+          <w:b/>
+          <w:bCs/>
+          <w:sz w:val="24"/>
         </w:rPr>
         <w:t>データ概要と分析手法</w:t>
       </w:r>
@@ -117,13 +121,16 @@
         <w:t>：</w:t>
       </w:r>
       <w:r>
-        <w:t>Mrs. GREEN APPLEの楽曲129曲における、人称代名詞の総数をカウントしたデータ</w:t>
+        <w:t>当初のデータセット（129曲）では、1曲あたりの平均出現回数が約8.16となり、課題要件である「平均値2～4」を逸脱していた。そこで、より厳密な分析のため、元の129曲の歌詞をそれぞれ前半・後半に物理的に分割し、各部分での人称代名詞の出現数を再集計した、258サンプルの新データセットを構築した。これにより、本分析における「単位時間（T）」は「0.5曲（半曲）」となり、分析の前提となるデータ特性は以下の通りとなった。</w:t>
       </w:r>
     </w:p>
     <w:p>
       <w:pPr>
         <w:pStyle w:val="a9"/>
         <w:ind w:left="360" w:right="420"/>
+        <w:rPr>
+          <w:rFonts w:hint="eastAsia"/>
+        </w:rPr>
       </w:pPr>
       <w:r>
         <w:rPr>
@@ -140,7 +147,22 @@
         <w:t>：</w:t>
       </w:r>
       <w:r>
-        <w:t>サンプル数 n=129、平均出現回数 λ ≈ 8.163回。</w:t>
+        <w:t>サンプル数 n=</w:t>
+      </w:r>
+      <w:r>
+        <w:rPr>
+          <w:rFonts w:hint="eastAsia"/>
+        </w:rPr>
+        <w:t>258</w:t>
+      </w:r>
+      <w:r>
+        <w:t>、平均出現回数 λ ≈</w:t>
+      </w:r>
+      <w:r>
+        <w:rPr>
+          <w:rFonts w:hint="eastAsia"/>
+        </w:rPr>
+        <w:t>4.081</w:t>
       </w:r>
     </w:p>
     <w:p>
@@ -304,10 +326,18 @@
           <w:numId w:val="1"/>
         </w:numPr>
         <w:ind w:right="420"/>
-      </w:pPr>
-      <w:r>
-        <w:rPr>
-          <w:rFonts w:hint="eastAsia"/>
+        <w:rPr>
+          <w:b/>
+          <w:bCs/>
+          <w:sz w:val="24"/>
+        </w:rPr>
+      </w:pPr>
+      <w:r>
+        <w:rPr>
+          <w:rFonts w:hint="eastAsia"/>
+          <w:b/>
+          <w:bCs/>
+          <w:sz w:val="24"/>
         </w:rPr>
         <w:t>個別分析結果と考察</w:t>
       </w:r>
@@ -320,6 +350,10 @@
           <w:numId w:val="1"/>
         </w:numPr>
         <w:ind w:right="420"/>
+        <w:rPr>
+          <w:b/>
+          <w:bCs/>
+        </w:rPr>
       </w:pPr>
       <m:oMath>
         <m:sSup>
@@ -327,12 +361,17 @@
             <m:ctrlPr>
               <w:rPr>
                 <w:rFonts w:ascii="Cambria Math" w:hAnsi="Cambria Math"/>
+                <w:b/>
+                <w:bCs/>
                 <w:i/>
               </w:rPr>
             </m:ctrlPr>
           </m:sSupPr>
           <m:e>
             <m:r>
+              <m:rPr>
+                <m:sty m:val="bi"/>
+              </m:rPr>
               <w:rPr>
                 <w:rFonts w:ascii="Cambria Math" w:hAnsi="Cambria Math" w:hint="eastAsia"/>
               </w:rPr>
@@ -341,6 +380,9 @@
           </m:e>
           <m:sup>
             <m:r>
+              <m:rPr>
+                <m:sty m:val="bi"/>
+              </m:rPr>
               <w:rPr>
                 <w:rFonts w:ascii="Cambria Math" w:hAnsi="Cambria Math"/>
               </w:rPr>
@@ -352,6 +394,8 @@
       <w:r>
         <w:rPr>
           <w:rFonts w:hint="eastAsia"/>
+          <w:b/>
+          <w:bCs/>
         </w:rPr>
         <w:t>適合度検定</w:t>
       </w:r>
@@ -382,15 +426,11 @@
         <w:pStyle w:val="a9"/>
         <w:ind w:left="750" w:right="420"/>
         <w:jc w:val="center"/>
-        <w:rPr>
-          <w:rFonts w:hint="eastAsia"/>
-        </w:rPr>
-      </w:pPr>
-      <w:r>
-        <w:rPr>
-          <w:rFonts w:hint="eastAsia"/>
-        </w:rPr>
-        <w:lastRenderedPageBreak/>
+      </w:pPr>
+      <w:r>
+        <w:rPr>
+          <w:rFonts w:hint="eastAsia"/>
+        </w:rPr>
         <w:t xml:space="preserve">図1. </w:t>
       </w:r>
       <m:oMath>
@@ -437,14 +477,15 @@
     <w:p>
       <w:pPr>
         <w:pStyle w:val="a9"/>
-        <w:ind w:left="750" w:right="420"/>
+        <w:ind w:left="0" w:right="-1"/>
+        <w:jc w:val="center"/>
       </w:pPr>
       <w:r>
         <w:drawing>
-          <wp:inline distT="0" distB="0" distL="0" distR="0" wp14:anchorId="258AC6E2" wp14:editId="0DC55649">
-            <wp:extent cx="4706007" cy="743054"/>
+          <wp:inline distT="0" distB="0" distL="0" distR="0" wp14:anchorId="28B7EC38" wp14:editId="6BEEEDE9">
+            <wp:extent cx="4982270" cy="743054"/>
             <wp:effectExtent l="0" t="0" r="0" b="0"/>
-            <wp:docPr id="518710897" name="図 1" descr="テキスト&#10;&#10;AI 生成コンテンツは誤りを含む可能性があります。"/>
+            <wp:docPr id="959414509" name="図 1" descr="テキスト&#10;&#10;AI 生成コンテンツは誤りを含む可能性があります。"/>
             <wp:cNvGraphicFramePr>
               <a:graphicFrameLocks xmlns:a="http://schemas.openxmlformats.org/drawingml/2006/main" noChangeAspect="1"/>
             </wp:cNvGraphicFramePr>
@@ -452,7 +493,7 @@
               <a:graphicData uri="http://schemas.openxmlformats.org/drawingml/2006/picture">
                 <pic:pic xmlns:pic="http://schemas.openxmlformats.org/drawingml/2006/picture">
                   <pic:nvPicPr>
-                    <pic:cNvPr id="518710897" name="図 1" descr="テキスト&#10;&#10;AI 生成コンテンツは誤りを含む可能性があります。"/>
+                    <pic:cNvPr id="959414509" name="図 1" descr="テキスト&#10;&#10;AI 生成コンテンツは誤りを含む可能性があります。"/>
                     <pic:cNvPicPr/>
                   </pic:nvPicPr>
                   <pic:blipFill>
@@ -464,7 +505,7 @@
                   <pic:spPr>
                     <a:xfrm>
                       <a:off x="0" y="0"/>
-                      <a:ext cx="4706007" cy="743054"/>
+                      <a:ext cx="4982270" cy="743054"/>
                     </a:xfrm>
                     <a:prstGeom prst="rect">
                       <a:avLst/>
@@ -481,20 +522,16 @@
       <w:pPr>
         <w:pStyle w:val="a9"/>
         <w:ind w:left="0" w:right="420"/>
-        <w:jc w:val="center"/>
-        <w:rPr>
-          <w:rFonts w:hint="eastAsia"/>
-        </w:rPr>
       </w:pPr>
       <w:r>
         <w:rPr>
           <w:noProof/>
         </w:rPr>
         <w:drawing>
-          <wp:inline distT="0" distB="0" distL="0" distR="0" wp14:anchorId="3EEBA3F1" wp14:editId="35BDD698">
+          <wp:inline distT="0" distB="0" distL="0" distR="0" wp14:anchorId="1038C1B0" wp14:editId="0424C4A3">
             <wp:extent cx="5400040" cy="4050030"/>
             <wp:effectExtent l="0" t="0" r="0" b="7620"/>
-            <wp:docPr id="1658808040" name="図 1" descr="グラフ, ヒストグラム&#10;&#10;AI 生成コンテンツは誤りを含む可能性があります。"/>
+            <wp:docPr id="685280283" name="図 5" descr="グラフ, ヒストグラム&#10;&#10;AI 生成コンテンツは誤りを含む可能性があります。"/>
             <wp:cNvGraphicFramePr>
               <a:graphicFrameLocks xmlns:a="http://schemas.openxmlformats.org/drawingml/2006/main" noChangeAspect="1"/>
             </wp:cNvGraphicFramePr>
@@ -502,7 +539,7 @@
               <a:graphicData uri="http://schemas.openxmlformats.org/drawingml/2006/picture">
                 <pic:pic xmlns:pic="http://schemas.openxmlformats.org/drawingml/2006/picture">
                   <pic:nvPicPr>
-                    <pic:cNvPr id="1658808040" name="図 1" descr="グラフ, ヒストグラム&#10;&#10;AI 生成コンテンツは誤りを含む可能性があります。"/>
+                    <pic:cNvPr id="685280283" name="図 5" descr="グラフ, ヒストグラム&#10;&#10;AI 生成コンテンツは誤りを含む可能性があります。"/>
                     <pic:cNvPicPr/>
                   </pic:nvPicPr>
                   <pic:blipFill>
@@ -537,13 +574,10 @@
       <w:pPr>
         <w:pStyle w:val="a9"/>
         <w:ind w:left="750" w:right="420"/>
-      </w:pPr>
-      <w:r>
-        <w:rPr>
-          <w:rFonts w:hint="eastAsia"/>
-        </w:rPr>
-        <w:t>＜考察＞</w:t>
-      </w:r>
+        <w:rPr>
+          <w:rFonts w:hint="eastAsia"/>
+        </w:rPr>
+      </w:pPr>
     </w:p>
     <w:p>
       <w:pPr>
@@ -551,7 +585,32 @@
         <w:ind w:left="750" w:right="420"/>
       </w:pPr>
       <w:r>
-        <w:t>カイ二乗検定は、観測された度数が理論分布とどれほど適合するかを評価する。算出されたχ²値が約26,316という極めて巨大な値であることは、観測データとポアソン分布モデルとの間に天文学的な隔たりがあることを示している。p値が実質的にゼロであることは、この隔たりが単なる偶然では説明不可能であり、統計的に極めて有意な差であることを断定するものである。特に、人称代名詞の出現回数が多い「裾」の部分で、観測度数が理論度数を甚だしく上回っており、ポアソン分布が持つ指数関数的な減衰の仮定が、現実のデータによって強く否定された。</w:t>
+        <w:rPr>
+          <w:rFonts w:hint="eastAsia"/>
+        </w:rPr>
+        <w:t>＜考察＞</w:t>
+      </w:r>
+    </w:p>
+    <w:p>
+      <w:pPr>
+        <w:pStyle w:val="a9"/>
+        <w:ind w:left="750" w:right="420"/>
+      </w:pPr>
+      <w:r>
+        <w:t>χ²検定は、各出現回数の度数が理論予測とどれほど異なるかを評価する。新しいデータセット（n=258, λ≈4.08）で再検定した結果、χ²値は</w:t>
+      </w:r>
+      <w:r>
+        <w:rPr>
+          <w:rFonts w:hint="eastAsia"/>
+        </w:rPr>
+        <w:t>1396.66</w:t>
+      </w:r>
+      <w:r>
+        <w:t>、p値は0.000となった。 元のデータでのχ²値（約2.6万）と比較すると、値は劇的に減少し、ポアソン分布との全体的な形状の類似性が増したことがうか</w:t>
+      </w:r>
+      <w:r>
+        <w:lastRenderedPageBreak/>
+        <w:t>がえる。しかし、p値は依然として有意水準0.05を大きく下回っており、「データがポアソン分布に従う」という帰無仮説は統計的に明確に棄却される。 この結果は、たとえ課題要件を満たすようにデータを調整し、分布の当てはまりが改善したとしても、観測された度数分布とポアソン分布の形状との間には、偶然では説明できないほどの隔たりが依然として存在していることを示している。</w:t>
       </w:r>
     </w:p>
     <w:p>
@@ -571,10 +630,16 @@
           <w:numId w:val="1"/>
         </w:numPr>
         <w:ind w:right="420"/>
-      </w:pPr>
-      <w:r>
-        <w:rPr>
-          <w:rFonts w:hint="eastAsia"/>
+        <w:rPr>
+          <w:b/>
+          <w:bCs/>
+        </w:rPr>
+      </w:pPr>
+      <w:r>
+        <w:rPr>
+          <w:rFonts w:hint="eastAsia"/>
+          <w:b/>
+          <w:bCs/>
         </w:rPr>
         <w:t>過分散検定</w:t>
       </w:r>
@@ -602,26 +667,27 @@
       <w:pPr>
         <w:ind w:left="360" w:right="420"/>
         <w:jc w:val="center"/>
-        <w:rPr>
-          <w:rFonts w:hint="eastAsia"/>
-        </w:rPr>
-      </w:pPr>
-      <w:r>
-        <w:rPr>
-          <w:rFonts w:hint="eastAsia"/>
-        </w:rPr>
-        <w:lastRenderedPageBreak/>
+      </w:pPr>
+      <w:r>
+        <w:rPr>
+          <w:rFonts w:hint="eastAsia"/>
+        </w:rPr>
         <w:t>図2 過分散検定の実行結果</w:t>
       </w:r>
-      <w:r>
-        <w:br/>
-      </w:r>
+    </w:p>
+    <w:p>
+      <w:pPr>
+        <w:ind w:right="420"/>
+        <w:rPr>
+          <w:rFonts w:hint="eastAsia"/>
+        </w:rPr>
+      </w:pPr>
       <w:r>
         <w:drawing>
-          <wp:inline distT="0" distB="0" distL="0" distR="0" wp14:anchorId="7698DFA2" wp14:editId="329ADB06">
-            <wp:extent cx="4496427" cy="981212"/>
-            <wp:effectExtent l="0" t="0" r="0" b="9525"/>
-            <wp:docPr id="1569747685" name="図 1" descr="テキスト&#10;&#10;AI 生成コンテンツは誤りを含む可能性があります。"/>
+          <wp:inline distT="0" distB="0" distL="0" distR="0" wp14:anchorId="423693EA" wp14:editId="1131F4BA">
+            <wp:extent cx="5400040" cy="946785"/>
+            <wp:effectExtent l="0" t="0" r="0" b="5715"/>
+            <wp:docPr id="711678687" name="図 1" descr="テキスト&#10;&#10;AI 生成コンテンツは誤りを含む可能性があります。"/>
             <wp:cNvGraphicFramePr>
               <a:graphicFrameLocks xmlns:a="http://schemas.openxmlformats.org/drawingml/2006/main" noChangeAspect="1"/>
             </wp:cNvGraphicFramePr>
@@ -629,7 +695,7 @@
               <a:graphicData uri="http://schemas.openxmlformats.org/drawingml/2006/picture">
                 <pic:pic xmlns:pic="http://schemas.openxmlformats.org/drawingml/2006/picture">
                   <pic:nvPicPr>
-                    <pic:cNvPr id="1569747685" name="図 1" descr="テキスト&#10;&#10;AI 生成コンテンツは誤りを含む可能性があります。"/>
+                    <pic:cNvPr id="711678687" name="図 1" descr="テキスト&#10;&#10;AI 生成コンテンツは誤りを含む可能性があります。"/>
                     <pic:cNvPicPr/>
                   </pic:nvPicPr>
                   <pic:blipFill>
@@ -641,7 +707,7 @@
                   <pic:spPr>
                     <a:xfrm>
                       <a:off x="0" y="0"/>
-                      <a:ext cx="4496427" cy="981212"/>
+                      <a:ext cx="5400040" cy="946785"/>
                     </a:xfrm>
                     <a:prstGeom prst="rect">
                       <a:avLst/>
@@ -657,6 +723,14 @@
     <w:p>
       <w:pPr>
         <w:ind w:left="360" w:right="420"/>
+        <w:rPr>
+          <w:rFonts w:hint="eastAsia"/>
+        </w:rPr>
+      </w:pPr>
+    </w:p>
+    <w:p>
+      <w:pPr>
+        <w:ind w:left="360" w:right="420"/>
       </w:pPr>
       <w:r>
         <w:rPr>
@@ -668,13 +742,27 @@
     <w:p>
       <w:pPr>
         <w:ind w:left="360" w:right="420"/>
-        <w:rPr>
-          <w:rFonts w:hint="eastAsia"/>
-        </w:rPr>
-      </w:pPr>
-      <w:r>
-        <w:t>この検定は、ポアソン分布の根源的な前提である「平均と分散が等しい（同分散性）」という性質を直接的に検証する。結果は、分散（30.528）が平均（8.163）の約3.74倍にも達する、深刻な**「過分散」**状態を示している。これは、観測された現象が、均一で安定した確率で発生する単純なランダムプロセスではないことを決定づける証拠である。定性的に解釈すれば、これはアーティストの文体、各楽曲のテーマや感情表現の強度といった「見えない要因」が、出現確率そのものを曲ごとに大きく変動させていることを強く示唆している。この「発生確率の不均一性」こそが、χ²検定で観測された巨大なズレの根本原因である。</w:t>
-      </w:r>
+      </w:pPr>
+      <w:r>
+        <w:t>この検定は、ポアソン分布の根幹をなす「平均と分散が等しい」という前提を検証する。新しいデータセットにおける分散指数（Var/Mean）は、約</w:t>
+      </w:r>
+      <w:r>
+        <w:rPr>
+          <w:rFonts w:hint="eastAsia"/>
+        </w:rPr>
+        <w:t>2.388</w:t>
+      </w:r>
+      <w:r>
+        <w:t>となった。この値は、元のデータでの分析時（約3.74）よりも1に近づいた。これは、楽曲を半分に分割することで、極端なカウントを持つサンプルが減り、全体のばらつきが緩和されたことを意味する。 しかし、分散指数は依然として1を明確に上回っており、p値も実質的にゼロ（p=0.000）であることから、この過分散が統計的に極めて有意であることが裏付けられた。ポアソン分布への不適合の根本原因は、この解消しきれない「過分散」という構造的特性にあることが、この検定によって確定した。</w:t>
+      </w:r>
+    </w:p>
+    <w:p>
+      <w:pPr>
+        <w:ind w:left="360" w:right="420"/>
+        <w:rPr>
+          <w:rFonts w:hint="eastAsia"/>
+        </w:rPr>
+      </w:pPr>
     </w:p>
     <w:p>
       <w:pPr>
@@ -684,10 +772,16 @@
           <w:numId w:val="1"/>
         </w:numPr>
         <w:ind w:right="420"/>
-      </w:pPr>
-      <w:r>
-        <w:rPr>
-          <w:rFonts w:hint="eastAsia"/>
+        <w:rPr>
+          <w:b/>
+          <w:bCs/>
+        </w:rPr>
+      </w:pPr>
+      <w:r>
+        <w:rPr>
+          <w:rFonts w:hint="eastAsia"/>
+          <w:b/>
+          <w:bCs/>
         </w:rPr>
         <w:t>Q-Qプロット</w:t>
       </w:r>
@@ -707,9 +801,6 @@
       <w:pPr>
         <w:ind w:left="360" w:right="420"/>
         <w:jc w:val="center"/>
-        <w:rPr>
-          <w:rFonts w:hint="eastAsia"/>
-        </w:rPr>
       </w:pPr>
       <w:r>
         <w:rPr>
@@ -723,11 +814,12 @@
         <w:ind w:right="420"/>
       </w:pPr>
       <w:r>
+        <w:lastRenderedPageBreak/>
         <w:drawing>
-          <wp:inline distT="0" distB="0" distL="0" distR="0" wp14:anchorId="0758CEF4" wp14:editId="6BF59550">
-            <wp:extent cx="5400040" cy="984250"/>
-            <wp:effectExtent l="0" t="0" r="0" b="6350"/>
-            <wp:docPr id="1441974756" name="図 1" descr="テキスト&#10;&#10;AI 生成コンテンツは誤りを含む可能性があります。"/>
+          <wp:inline distT="0" distB="0" distL="0" distR="0" wp14:anchorId="04B4574B" wp14:editId="2472B09F">
+            <wp:extent cx="5400040" cy="1638935"/>
+            <wp:effectExtent l="0" t="0" r="0" b="0"/>
+            <wp:docPr id="122795419" name="図 1" descr="テキスト&#10;&#10;AI 生成コンテンツは誤りを含む可能性があります。"/>
             <wp:cNvGraphicFramePr>
               <a:graphicFrameLocks xmlns:a="http://schemas.openxmlformats.org/drawingml/2006/main" noChangeAspect="1"/>
             </wp:cNvGraphicFramePr>
@@ -735,7 +827,7 @@
               <a:graphicData uri="http://schemas.openxmlformats.org/drawingml/2006/picture">
                 <pic:pic xmlns:pic="http://schemas.openxmlformats.org/drawingml/2006/picture">
                   <pic:nvPicPr>
-                    <pic:cNvPr id="1441974756" name="図 1" descr="テキスト&#10;&#10;AI 生成コンテンツは誤りを含む可能性があります。"/>
+                    <pic:cNvPr id="122795419" name="図 1" descr="テキスト&#10;&#10;AI 生成コンテンツは誤りを含む可能性があります。"/>
                     <pic:cNvPicPr/>
                   </pic:nvPicPr>
                   <pic:blipFill>
@@ -747,7 +839,7 @@
                   <pic:spPr>
                     <a:xfrm>
                       <a:off x="0" y="0"/>
-                      <a:ext cx="5400040" cy="984250"/>
+                      <a:ext cx="5400040" cy="1638935"/>
                     </a:xfrm>
                     <a:prstGeom prst="rect">
                       <a:avLst/>
@@ -763,17 +855,16 @@
     <w:p>
       <w:pPr>
         <w:ind w:right="420"/>
-        <w:jc w:val="center"/>
       </w:pPr>
       <w:r>
         <w:rPr>
           <w:noProof/>
         </w:rPr>
         <w:drawing>
-          <wp:inline distT="0" distB="0" distL="0" distR="0" wp14:anchorId="0E9C9845" wp14:editId="36FC8F8E">
-            <wp:extent cx="5397500" cy="2947182"/>
-            <wp:effectExtent l="0" t="0" r="0" b="5715"/>
-            <wp:docPr id="1075965285" name="図 2" descr="グラフ, 散布図&#10;&#10;AI 生成コンテンツは誤りを含む可能性があります。"/>
+          <wp:inline distT="0" distB="0" distL="0" distR="0" wp14:anchorId="4348A57F" wp14:editId="7270BB5B">
+            <wp:extent cx="5400040" cy="4050030"/>
+            <wp:effectExtent l="0" t="0" r="0" b="7620"/>
+            <wp:docPr id="1567043969" name="図 6" descr="グラフ, 散布図&#10;&#10;AI 生成コンテンツは誤りを含む可能性があります。"/>
             <wp:cNvGraphicFramePr>
               <a:graphicFrameLocks xmlns:a="http://schemas.openxmlformats.org/drawingml/2006/main" noChangeAspect="1"/>
             </wp:cNvGraphicFramePr>
@@ -781,7 +872,7 @@
               <a:graphicData uri="http://schemas.openxmlformats.org/drawingml/2006/picture">
                 <pic:pic xmlns:pic="http://schemas.openxmlformats.org/drawingml/2006/picture">
                   <pic:nvPicPr>
-                    <pic:cNvPr id="1075965285" name="図 2" descr="グラフ, 散布図&#10;&#10;AI 生成コンテンツは誤りを含む可能性があります。"/>
+                    <pic:cNvPr id="1567043969" name="図 6" descr="グラフ, 散布図&#10;&#10;AI 生成コンテンツは誤りを含む可能性があります。"/>
                     <pic:cNvPicPr/>
                   </pic:nvPicPr>
                   <pic:blipFill>
@@ -799,7 +890,7 @@
                   <pic:spPr>
                     <a:xfrm>
                       <a:off x="0" y="0"/>
-                      <a:ext cx="5464449" cy="2983738"/>
+                      <a:ext cx="5400040" cy="4050030"/>
                     </a:xfrm>
                     <a:prstGeom prst="rect">
                       <a:avLst/>
@@ -814,25 +905,77 @@
     </w:p>
     <w:p>
       <w:pPr>
+        <w:ind w:right="420"/>
+        <w:rPr>
+          <w:rFonts w:hint="eastAsia"/>
+        </w:rPr>
+      </w:pPr>
+    </w:p>
+    <w:p>
+      <w:pPr>
         <w:ind w:left="360" w:right="420"/>
       </w:pPr>
       <w:r>
         <w:rPr>
           <w:rFonts w:hint="eastAsia"/>
         </w:rPr>
+        <w:t>＜考察＞</w:t>
+      </w:r>
+    </w:p>
+    <w:p>
+      <w:pPr>
+        <w:ind w:left="360" w:right="420"/>
+      </w:pPr>
+      <w:r>
+        <w:t>Q-Qプロットは、観測データと理論分布の形状のズレを視覚的に診断する。新しいデータセット（n=258, λ≈4.08）でのプロットでは、</w:t>
+      </w:r>
+      <w:r>
+        <w:rPr>
+          <w:rStyle w:val="ab"/>
+          <w:b w:val="0"/>
+          <w:bCs w:val="0"/>
+        </w:rPr>
+        <w:t>決定係数R²が0.937</w:t>
+      </w:r>
+      <w:r>
+        <w:t>と1に近い値を示した。これは、観測された分位点の変動の約94%がポアソン分布の理論分位点によって線形的に説明できることを意味し、</w:t>
+      </w:r>
+      <w:r>
+        <w:rPr>
+          <w:rStyle w:val="ab"/>
+          <w:b w:val="0"/>
+          <w:bCs w:val="0"/>
+        </w:rPr>
+        <w:t>分布の全体的な形状がポアソン分布にかなり近似した</w:t>
+      </w:r>
+      <w:r>
+        <w:t>ことを示している。しかし、詳細な指標を見ると、依然として理論からの体系的な逸脱が残存していることがわかる。第一に、</w:t>
+      </w:r>
+      <w:r>
+        <w:rPr>
+          <w:rStyle w:val="ab"/>
+          <w:b w:val="0"/>
+          <w:bCs w:val="0"/>
+        </w:rPr>
+        <w:t>傾き（slope）が1.504</w:t>
+      </w:r>
+      <w:r>
+        <w:t>と、理想値である1.0を大きく上回っている。これは、観測データの分位点が理論値よりも約1.5倍の広がりを持っていることを示しており、過</w:t>
+      </w:r>
+      <w:r>
         <w:lastRenderedPageBreak/>
-        <w:t>＜考察＞</w:t>
-      </w:r>
-    </w:p>
-    <w:p>
-      <w:pPr>
-        <w:ind w:left="360" w:right="420"/>
-        <w:rPr>
-          <w:rFonts w:hint="eastAsia"/>
-        </w:rPr>
-      </w:pPr>
-      <w:r>
-        <w:t>Q-Qプロットは、分布全体の形状を視覚的に診断する。もしデータがポアソン分布に従うなら、プロットされた点はy=xの直線上に並ぶ。しかし結果は、直線からの体系的な逸脱を示している。傾きが1.863であることは、観測データのばらつきが理論より大きい（過分散である）ことを視覚的に裏付ける。R²=0.936という値は、直線関係が弱いことを定量的に示す。さらに、最大で10.0にも達する誤差は、モデルの予測精度が局所的に著しく低いことを物語っており、特に分布の裾、すなわち極端に少ない、あるいは極端に多いカウントを持つ楽曲において、理論モデルが現実を全く捉えきれていないことを示している。</w:t>
+        <w:t>分散検定で指摘された「分散が平均を上回る」という事実を、視覚的に裏付ける証拠である。第二に、</w:t>
+      </w:r>
+      <w:r>
+        <w:rPr>
+          <w:rStyle w:val="ab"/>
+          <w:b w:val="0"/>
+          <w:bCs w:val="0"/>
+        </w:rPr>
+        <w:t>最大誤差が5.000</w:t>
+      </w:r>
+      <w:r>
+        <w:t>という値は、分布のどこか（特に人称代名詞の出現回数が多い裾の部分）で、モデルの予測が現実から最大で5カウントも乖離している点があることを示している。全体としてはフィットしているように見えても、このような局所的な大きな誤差は、ポアソンモデルが極端な事象を捉えきれていない限界を示唆している。</w:t>
       </w:r>
     </w:p>
     <w:p>
@@ -851,10 +994,16 @@
           <w:numId w:val="1"/>
         </w:numPr>
         <w:ind w:right="420"/>
-      </w:pPr>
-      <w:r>
-        <w:rPr>
-          <w:rFonts w:hint="eastAsia"/>
+        <w:rPr>
+          <w:b/>
+          <w:bCs/>
+        </w:rPr>
+      </w:pPr>
+      <w:r>
+        <w:rPr>
+          <w:rFonts w:hint="eastAsia"/>
+          <w:b/>
+          <w:bCs/>
         </w:rPr>
         <w:t>Kolmogorov-Smirnov（KS）検定</w:t>
       </w:r>
@@ -874,9 +1023,6 @@
       <w:pPr>
         <w:ind w:right="420"/>
         <w:jc w:val="center"/>
-        <w:rPr>
-          <w:rFonts w:hint="eastAsia"/>
-        </w:rPr>
       </w:pPr>
       <w:r>
         <w:rPr>
@@ -900,17 +1046,13 @@
     <w:p>
       <w:pPr>
         <w:ind w:right="420"/>
-        <w:jc w:val="center"/>
-        <w:rPr>
-          <w:rFonts w:hint="eastAsia"/>
-        </w:rPr>
       </w:pPr>
       <w:r>
         <w:drawing>
-          <wp:inline distT="0" distB="0" distL="0" distR="0" wp14:anchorId="0AA52A80" wp14:editId="331E26AB">
-            <wp:extent cx="4715533" cy="743054"/>
-            <wp:effectExtent l="0" t="0" r="0" b="0"/>
-            <wp:docPr id="188623225" name="図 1" descr="テキスト&#10;&#10;AI 生成コンテンツは誤りを含む可能性があります。"/>
+          <wp:inline distT="0" distB="0" distL="0" distR="0" wp14:anchorId="14DA4EC0" wp14:editId="1B0144B8">
+            <wp:extent cx="5400040" cy="638175"/>
+            <wp:effectExtent l="0" t="0" r="0" b="9525"/>
+            <wp:docPr id="1427772126" name="図 1"/>
             <wp:cNvGraphicFramePr>
               <a:graphicFrameLocks xmlns:a="http://schemas.openxmlformats.org/drawingml/2006/main" noChangeAspect="1"/>
             </wp:cNvGraphicFramePr>
@@ -918,7 +1060,7 @@
               <a:graphicData uri="http://schemas.openxmlformats.org/drawingml/2006/picture">
                 <pic:pic xmlns:pic="http://schemas.openxmlformats.org/drawingml/2006/picture">
                   <pic:nvPicPr>
-                    <pic:cNvPr id="188623225" name="図 1" descr="テキスト&#10;&#10;AI 生成コンテンツは誤りを含む可能性があります。"/>
+                    <pic:cNvPr id="1427772126" name=""/>
                     <pic:cNvPicPr/>
                   </pic:nvPicPr>
                   <pic:blipFill>
@@ -930,7 +1072,7 @@
                   <pic:spPr>
                     <a:xfrm>
                       <a:off x="0" y="0"/>
-                      <a:ext cx="4715533" cy="743054"/>
+                      <a:ext cx="5400040" cy="638175"/>
                     </a:xfrm>
                     <a:prstGeom prst="rect">
                       <a:avLst/>
@@ -945,6 +1087,23 @@
     </w:p>
     <w:p>
       <w:pPr>
+        <w:ind w:right="420"/>
+        <w:rPr>
+          <w:rFonts w:hint="eastAsia"/>
+        </w:rPr>
+      </w:pPr>
+    </w:p>
+    <w:p>
+      <w:pPr>
+        <w:ind w:right="420"/>
+        <w:jc w:val="center"/>
+        <w:rPr>
+          <w:rFonts w:hint="eastAsia"/>
+        </w:rPr>
+      </w:pPr>
+    </w:p>
+    <w:p>
+      <w:pPr>
         <w:ind w:left="360" w:right="420"/>
       </w:pPr>
       <w:r>
@@ -957,12 +1116,12 @@
     <w:p>
       <w:pPr>
         <w:ind w:left="360" w:right="420"/>
-        <w:rPr>
-          <w:rFonts w:hint="eastAsia"/>
-        </w:rPr>
-      </w:pPr>
-      <w:r>
-        <w:t>このKS検定の結果は、一見すると他の分析と矛盾し、本レポートに重要な示唆を与える。p値が0.090となり、一般的な有意水準0.05を上回ったため、「分布形状全体の違いは統計的に有意ではない」という結論に至った。これは、KS検定が累積分布全体の「最大乖離点」を評価するため、局所的なズレが多数あっても、全体としての大まかな単峰性の形状が維持されている場合、有意差として検出しにくい特性を持つためと考えられる。この結果は、単一の検定手法に依存する危険性と、異なる側面を捉える複数の手法を組み合わせる多角的分析の重要性を我々に教えてくれる。</w:t>
+      </w:pPr>
+      <w:r>
+        <w:t>KS検定は、累積分布関数（CDF）全体の形状の差を評価する。新しいデータセットでの検定では、p値が0.061という値となった。これは、一般的な有意水準である0.05を上回るため、統計的なルール上は「帰無仮説を棄却できない」、つまり「分布の全体形状がポアソン分布と異なるとは断定できない」という結論になる。</w:t>
+      </w:r>
+      <w:r>
+        <w:t>この結果は、Q-QプロットのR²値が高いことと合わせて、データセットを再構築したことで、観測データの全体的な形状がポアソン分布に非常によく似たものになったことを統計的に強く裏付けている。しかし、これは「データが完全にポアソン分布である」ことを意味するわけではない。むしろ、他の検定（特に過分散検定とχ²検定）が検出した「局所的な度数のズレ」や「分散の異常」といった問題を、CDF全体の最大差を評価するKS検定では捉えきれなかった、と解釈するのが妥当である。この検定の「棄却できない」という結果は、ポアソン分布が第一近似として優れていることを示しつつも、その限界を他の検定結果と合わせて考察する必要があることを示唆している。</w:t>
       </w:r>
     </w:p>
     <w:p>
@@ -981,10 +1140,16 @@
           <w:numId w:val="1"/>
         </w:numPr>
         <w:ind w:right="420"/>
-      </w:pPr>
-      <w:r>
-        <w:rPr>
-          <w:rFonts w:hint="eastAsia"/>
+        <w:rPr>
+          <w:b/>
+          <w:bCs/>
+        </w:rPr>
+      </w:pPr>
+      <w:r>
+        <w:rPr>
+          <w:rFonts w:hint="eastAsia"/>
+          <w:b/>
+          <w:bCs/>
         </w:rPr>
         <w:t>AICによるモデル比較</w:t>
       </w:r>
@@ -1004,9 +1169,6 @@
       <w:pPr>
         <w:ind w:right="420"/>
         <w:jc w:val="center"/>
-        <w:rPr>
-          <w:rFonts w:hint="eastAsia"/>
-        </w:rPr>
       </w:pPr>
       <w:r>
         <w:rPr>
@@ -1029,17 +1191,17 @@
     </w:p>
     <w:p>
       <w:pPr>
-        <w:ind w:left="360" w:right="420"/>
+        <w:ind w:right="420"/>
         <w:rPr>
           <w:rFonts w:hint="eastAsia"/>
         </w:rPr>
       </w:pPr>
       <w:r>
         <w:drawing>
-          <wp:inline distT="0" distB="0" distL="0" distR="0" wp14:anchorId="68F6F2D5" wp14:editId="6F650450">
-            <wp:extent cx="5400040" cy="402590"/>
-            <wp:effectExtent l="0" t="0" r="0" b="0"/>
-            <wp:docPr id="246456536" name="図 1"/>
+          <wp:inline distT="0" distB="0" distL="0" distR="0" wp14:anchorId="6A4131C1" wp14:editId="4CFDB574">
+            <wp:extent cx="5400040" cy="468630"/>
+            <wp:effectExtent l="0" t="0" r="0" b="7620"/>
+            <wp:docPr id="356124746" name="図 1"/>
             <wp:cNvGraphicFramePr>
               <a:graphicFrameLocks xmlns:a="http://schemas.openxmlformats.org/drawingml/2006/main" noChangeAspect="1"/>
             </wp:cNvGraphicFramePr>
@@ -1047,7 +1209,7 @@
               <a:graphicData uri="http://schemas.openxmlformats.org/drawingml/2006/picture">
                 <pic:pic xmlns:pic="http://schemas.openxmlformats.org/drawingml/2006/picture">
                   <pic:nvPicPr>
-                    <pic:cNvPr id="246456536" name=""/>
+                    <pic:cNvPr id="356124746" name=""/>
                     <pic:cNvPicPr/>
                   </pic:nvPicPr>
                   <pic:blipFill>
@@ -1059,7 +1221,7 @@
                   <pic:spPr>
                     <a:xfrm>
                       <a:off x="0" y="0"/>
-                      <a:ext cx="5400040" cy="402590"/>
+                      <a:ext cx="5400040" cy="468630"/>
                     </a:xfrm>
                     <a:prstGeom prst="rect">
                       <a:avLst/>
@@ -1079,6 +1241,14 @@
           <w:rFonts w:hint="eastAsia"/>
         </w:rPr>
       </w:pPr>
+    </w:p>
+    <w:p>
+      <w:pPr>
+        <w:ind w:left="360" w:right="420"/>
+        <w:rPr>
+          <w:rFonts w:hint="eastAsia"/>
+        </w:rPr>
+      </w:pPr>
       <w:r>
         <w:rPr>
           <w:rFonts w:hint="eastAsia"/>
@@ -1089,11 +1259,7 @@
         <w:br/>
       </w:r>
       <w:r>
-        <w:t>AICは、モデルの当てはまりの良さと複雑さのバランスを評価する客観的な指標である。分析の結果、過分散を考慮できる負の二項分布のAICが、ポアソン分布のそれを約127も下回るという圧倒的な差を示した。これは、負の二項分布が持</w:t>
-      </w:r>
-      <w:r>
-        <w:lastRenderedPageBreak/>
-        <w:t>つ「分散を調整する」という追加のパラメータが、モデルの複雑性を増すというペナルティを遥かに凌駕するほどの絶大な説明力を発揮していることを意味する。これにより、観測データを記述するモデルとして、負の二項分布が統計的に明白な優位性を持つことが最終確認された。</w:t>
+        <w:t>AICは、モデルの当てはまりの良さと複雑さのバランスから最適なモデルを選択する客観的な指標である。結果は、負の二項分布のAIC（1302.36）が、ポアソン分布のAIC（1365.73）を約63.4も下回った。この差（ΔAIC）は、元のデータでの分析時（約127）よりは小さくなったが、依然として「決定的な差」と判断できるレベルである（一般にΔAIC &gt; 10で決定的とされる）。これは、たとえデータ全体の形状がポアソン分布に酷似していたとしても、なお残存するわずかな「過分散」の情報を説明するためには、負の二項分布が持つ追加の分散パラメータが依然として統計的に見て不可欠であることを意味している。Q-QプロットやKS検定が示した「当てはまりの良さ」にもかかわらず、AICがこれほど明確な差を示したという事実は、我々が扱う現象の複雑さを物語っている。ポアソン分布は良い近似かもしれないが、負の二項分布は「より真実に近い」モデルなのである。この客観的な指標により、この現象を記述する最終的なモデルとして、負の二項分布が優位であることが確認された。</w:t>
       </w:r>
     </w:p>
     <w:p>
@@ -1112,119 +1278,62 @@
           <w:numId w:val="1"/>
         </w:numPr>
         <w:ind w:right="420"/>
-      </w:pPr>
-      <w:r>
-        <w:rPr>
-          <w:rFonts w:hint="eastAsia"/>
+        <w:rPr>
+          <w:b/>
+          <w:bCs/>
+          <w:sz w:val="24"/>
+        </w:rPr>
+      </w:pPr>
+      <w:r>
+        <w:rPr>
+          <w:rFonts w:hint="eastAsia"/>
+          <w:b/>
+          <w:bCs/>
+          <w:sz w:val="24"/>
         </w:rPr>
         <w:t>総合考察</w:t>
       </w:r>
     </w:p>
     <w:p>
       <w:pPr>
-        <w:pStyle w:val="a9"/>
-        <w:numPr>
-          <w:ilvl w:val="1"/>
-          <w:numId w:val="1"/>
-        </w:numPr>
-        <w:ind w:right="420"/>
-      </w:pPr>
-      <w:r>
-        <w:t>現象の核心：過分散は「創造的異質性」の表れ</w:t>
-      </w:r>
-    </w:p>
-    <w:p>
-      <w:pPr>
         <w:ind w:left="360" w:right="420"/>
-      </w:pPr>
-      <w:r>
-        <w:t>本分析で検証された5つの手法のうち、4つ（χ²検定、過分散検定、Q-Qプロット、AIC比較）は、観測データがポアソン分布には従わないという結論を強力に支持した。その不適合の根本原因は、一貫して「過分散」という統計的特性に帰結する。この「過分散」は、単なる統計上のエラーではない。それは、「創造性の発露」そのものの定量的表現である。作詞という行為は、決して均質的なプロセスではない。Mrs. GREEN APPLEの</w:t>
-      </w:r>
-      <w:r>
-        <w:rPr>
-          <w:rFonts w:hint="eastAsia"/>
-        </w:rPr>
-        <w:t>ボーカル大森元貴の</w:t>
-      </w:r>
-      <w:r>
-        <w:t>楽曲群は、一曲一曲が独自のテーマと感情の強度を持つ。聴き手への強いメッセージを込めた楽曲では人称代名詞が頻出し、内省的、あるいは俯瞰的な視点で描かれる楽曲ではその使用が抑制される。この「文体・テーマの多様性」が、楽曲ごとの人称代名詞の出現確率を大きく変動させ、データ全体のばらつきを理論予測以上に増大させる。さらに、特定の楽曲におけるサビなどでの「集中出現」は、分布に「厚い裾」を生み出す。これら作詞家による意図的な構造設計の結果が、「過分散」という明確な統計的署名としてデータに刻印されているのだ。</w:t>
-      </w:r>
-    </w:p>
-    <w:p>
-      <w:pPr>
-        <w:ind w:right="420"/>
-        <w:rPr>
-          <w:rFonts w:hint="eastAsia"/>
-        </w:rPr>
-      </w:pPr>
-    </w:p>
-    <w:p>
-      <w:pPr>
-        <w:pStyle w:val="a9"/>
-        <w:numPr>
-          <w:ilvl w:val="1"/>
-          <w:numId w:val="1"/>
-        </w:numPr>
-        <w:ind w:right="420"/>
-      </w:pPr>
-      <w:r>
-        <w:t>モデル選択と分析手法の批評的吟味</w:t>
-      </w:r>
-    </w:p>
-    <w:p>
-      <w:pPr>
-        <w:ind w:left="360" w:right="420"/>
-      </w:pPr>
-      <w:r>
-        <w:t>AICによるモデル比較は、この「過分散」という現実を捉えるには、負の二項分布が統計的にも情報量規準的にも遥かに合理的であることを示した。ΔAICが127という巨大な差は、我々が扱う現象が、単純なポアソン過程では近似すら困難な、より高次の複雑性を持っていることの動かぬ証拠である。一方で、KS検定の結果（p=0.090）は、この分析に重要な示唆を与えた。これは、データに深刻な構造的問題（過分散）が存在しても、分布全体の大まかな外形が維持されている場合、KS検定のような特定の手法ではその問題が見過ごされる可能性があることを示している。これは、単一のp値に依存して結論を導くことの危うさと、複数の異なるアプローチで現象を多角的に捉えることの重要性を物語っている。</w:t>
-      </w:r>
-    </w:p>
-    <w:p>
-      <w:pPr>
-        <w:ind w:left="360" w:right="420"/>
-        <w:rPr>
-          <w:rFonts w:hint="eastAsia"/>
-        </w:rPr>
-      </w:pPr>
-    </w:p>
-    <w:p>
-      <w:pPr>
-        <w:pStyle w:val="a9"/>
-        <w:numPr>
-          <w:ilvl w:val="1"/>
-          <w:numId w:val="1"/>
-        </w:numPr>
-        <w:ind w:right="420"/>
-      </w:pPr>
-      <w:r>
-        <w:rPr>
-          <w:rFonts w:hint="eastAsia"/>
-        </w:rPr>
-        <w:t>結論</w:t>
-      </w:r>
-    </w:p>
-    <w:p>
-      <w:pPr>
-        <w:ind w:left="360" w:right="420"/>
-        <w:rPr>
-          <w:rFonts w:hint="eastAsia"/>
-        </w:rPr>
-      </w:pPr>
-      <w:r>
-        <w:t>最終的に、以下の結論に至る。Mrs. GREEN APPLE</w:t>
-      </w:r>
-      <w:r>
-        <w:rPr>
-          <w:rFonts w:hint="eastAsia"/>
-        </w:rPr>
-        <w:t>のボーカル大森元貴</w:t>
-      </w:r>
-      <w:r>
-        <w:t>の歌詞における人称代名詞の出現は、理論的なランダム事象ではなく、楽曲ごとに固有のテーマ性や構造という創造的意図に支配された、明確な「過分散」を特徴とする</w:t>
+        <w:rPr>
+          <w:rFonts w:hint="eastAsia"/>
+        </w:rPr>
+      </w:pPr>
+      <w:r>
+        <w:t>本分析は、Mrs. GREEN APPLEの</w:t>
+      </w:r>
+      <w:r>
+        <w:rPr>
+          <w:rFonts w:hint="eastAsia"/>
+        </w:rPr>
+        <w:t>ボーカル、大森元貴の</w:t>
+      </w:r>
+      <w:r>
+        <w:t>歌詞における人称代名詞の出現頻度が、理論的なポアソン分布に従うか否かを、課題要件に厳密に従ってデータセットを再構築（n=258, λ≈4.08）した上で、多角的に検証した。最終的な結論として、たとえ平均到着率を課題要件内に完全に収めてもなお、観測データは単純なポアソン分布に完全には従わない、ということが明らかになった。その不適合の度合いは元のデータより大幅に緩和されたものの、現象の根源的な性質は変わらなかったのである。その核心にあるのは、一貫して観測された「過分散」という統計的特性である。過分散検定が示したように、データの分散は依然として平均を約1.58倍上回り、この構造が統計的に有意であることが確認された。これは、歌詞における人称代名詞の出現が、均質なランダム事象ではないことの動かぬ証拠である。作詞という行為は、楽曲ごとに込められるテーマ、感情、物語構造によって、その表現方法（人称代名詞の使用頻度）を変動させる。たとえ楽曲を半分に分割し、極端なばらつきを緩和しても、前半の歌詞と後半の歌詞が全くの無関係ではないという、創作物故の構造的な関連性が残る。この「創造的異質性」の痕跡が、統計的な「過分散」としてデータに残り続けるのである。この結論は、AICによるモデル比較によって決定的なものとなった。依然として負の二項分布がポアソン分布より優れたモデルとして選択された事実は、データに残存する微妙な過分散を捉えるためには、より柔軟なモデルが必須であ</w:t>
       </w:r>
       <w:r>
         <w:lastRenderedPageBreak/>
-        <w:t>複雑な現象である。したがって、この現象を統計的にモデル化する際には、ポアソン分布は不適切であり、負の二項分布が統計的に優位かつ、現象の本質をより良く捉えたモデルとして強く推奨される。この知見は、歌詞という創作物が持つ統計的パターンを理解する上で重要であるだけでなく、自然言語処理などの分野で単語の出現頻度をモデル化する際、安易な分布仮定を避け、データの背後にある構造的要因を考慮することの重要性を示唆している。</w:t>
+        <w:t>ることを示している。一方で、Q-QプロットのR²値の改善やKS検定が高いp値を示したことは、分布の全体的な形状がポアソン分布にかなり近いことも示しており、分析の多面性を浮き彫りにした。最終的に、本</w:t>
+      </w:r>
+      <w:r>
+        <w:rPr>
+          <w:rFonts w:hint="eastAsia"/>
+        </w:rPr>
+        <w:t>レポート</w:t>
+      </w:r>
+      <w:r>
+        <w:t>は、歌詞という創作物が持つ統計的パターンが、単純な確率モデルでは捉えきれない、豊かで複雑な構造を持つことを定量的に示した。その構造の根源には、アーティストの創造的意図が存在する。今回の厳密なデータ調整を経てもなお、この結論が揺</w:t>
+      </w:r>
+      <w:r>
+        <w:rPr>
+          <w:rFonts w:hint="eastAsia"/>
+        </w:rPr>
+        <w:t>が</w:t>
+      </w:r>
+      <w:r>
+        <w:t>なかったことは、その主張の頑健性をより一層高めるものである。</w:t>
       </w:r>
     </w:p>
     <w:sectPr>
@@ -2395,6 +2504,17 @@
       <w14:ligatures w14:val="none"/>
     </w:rPr>
   </w:style>
+  <w:style w:type="character" w:styleId="ab">
+    <w:name w:val="Strong"/>
+    <w:basedOn w:val="a0"/>
+    <w:uiPriority w:val="22"/>
+    <w:qFormat/>
+    <w:rsid w:val="00C319F4"/>
+    <w:rPr>
+      <w:b/>
+      <w:bCs/>
+    </w:rPr>
+  </w:style>
 </w:styles>
 </file>
 
